--- a/output/Чек лист.docx
+++ b/output/Чек лист.docx
@@ -103,7 +103,7 @@
         <w:rPr>
           <w:b/>
         </w:rPr>
-        <w:t xml:space="preserve">KUR.0130.00UNZ.SBA.TS.TB0050</w:t>
+        <w:t xml:space="preserve">KUR.0130.00USY.0.TK.TB0036</w:t>
       </w:r>
     </w:p>
     <w:p>
